--- a/Grand Central Interview Notes.docx
+++ b/Grand Central Interview Notes.docx
@@ -1,289 +1,163 @@
 
 <file path=word/document.xml><?xml version="1.0" encoding="utf-8"?>
-<w:document xmlns:wpc="http://schemas.microsoft.com/office/word/2010/wordprocessingCanvas" xmlns:mc="http://schemas.openxmlformats.org/markup-compatibility/2006" xmlns:o="urn:schemas-microsoft-com:office:office" xmlns:r="http://schemas.openxmlformats.org/officeDocument/2006/relationships" xmlns:m="http://schemas.openxmlformats.org/officeDocument/2006/math" xmlns:v="urn:schemas-microsoft-com:vml" xmlns:wp14="http://schemas.microsoft.com/office/word/2010/wordprocessingDrawing" xmlns:wp="http://schemas.openxmlformats.org/drawingml/2006/wordprocessingDrawing" xmlns:w10="urn:schemas-microsoft-com:office:word" xmlns:w="http://schemas.openxmlformats.org/wordprocessingml/2006/main" xmlns:w14="http://schemas.microsoft.com/office/word/2010/wordml" xmlns:wpg="http://schemas.microsoft.com/office/word/2010/wordprocessingGroup" xmlns:wpi="http://schemas.microsoft.com/office/word/2010/wordprocessingInk" xmlns:wne="http://schemas.microsoft.com/office/word/2006/wordml" xmlns:wps="http://schemas.microsoft.com/office/word/2010/wordprocessingShape" mc:Ignorable="w14 wp14">
+<w:document xmlns:wpc="http://schemas.microsoft.com/office/word/2010/wordprocessingCanvas" xmlns:mo="http://schemas.microsoft.com/office/mac/office/2008/main" xmlns:mc="http://schemas.openxmlformats.org/markup-compatibility/2006" xmlns:mv="urn:schemas-microsoft-com:mac:vml" xmlns:o="urn:schemas-microsoft-com:office:office" xmlns:r="http://schemas.openxmlformats.org/officeDocument/2006/relationships" xmlns:m="http://schemas.openxmlformats.org/officeDocument/2006/math" xmlns:v="urn:schemas-microsoft-com:vml" xmlns:wp14="http://schemas.microsoft.com/office/word/2010/wordprocessingDrawing" xmlns:wp="http://schemas.openxmlformats.org/drawingml/2006/wordprocessingDrawing" xmlns:w10="urn:schemas-microsoft-com:office:word" xmlns:w="http://schemas.openxmlformats.org/wordprocessingml/2006/main" xmlns:w14="http://schemas.microsoft.com/office/word/2010/wordml" xmlns:wpg="http://schemas.microsoft.com/office/word/2010/wordprocessingGroup" xmlns:wpi="http://schemas.microsoft.com/office/word/2010/wordprocessingInk" xmlns:wne="http://schemas.microsoft.com/office/word/2006/wordml" xmlns:wps="http://schemas.microsoft.com/office/word/2010/wordprocessingShape" mc:Ignorable="w14 wp14">
   <w:background w:color="FFFFFF"/>
   <w:body>
     <w:p>
       <w:pPr>
         <w:rPr>
-          <w:rFonts w:ascii="Times New Roman" w:eastAsia="Times New Roman" w:hAnsi="Times New Roman" w:cs="Times New Roman"/>
-          <w:sz w:val="21"/>
-          <w:szCs w:val="21"/>
-          <w:u w:val="single"/>
-          <w:shd w:val="clear" w:color="auto" w:fill="FAFAFA"/>
-        </w:rPr>
-      </w:pPr>
-      <w:r>
-        <w:rPr>
-          <w:rFonts w:ascii="Times New Roman" w:eastAsia="Times New Roman" w:hAnsi="Times New Roman" w:cs="Times New Roman"/>
-          <w:sz w:val="21"/>
-          <w:szCs w:val="21"/>
-          <w:u w:val="single"/>
-          <w:shd w:val="clear" w:color="auto" w:fill="FAFAFA"/>
-        </w:rPr>
-        <w:t>GRAND CENTRAL</w:t>
-      </w:r>
-    </w:p>
-    <w:p>
-      <w:pPr>
-        <w:rPr>
-          <w:rFonts w:ascii="Times New Roman" w:eastAsia="Times New Roman" w:hAnsi="Times New Roman" w:cs="Times New Roman"/>
-          <w:sz w:val="21"/>
-          <w:szCs w:val="21"/>
-          <w:u w:val="single"/>
-          <w:shd w:val="clear" w:color="auto" w:fill="FAFAFA"/>
-        </w:rPr>
-      </w:pPr>
-    </w:p>
-    <w:p>
-      <w:r>
-        <w:rPr>
-          <w:rFonts w:ascii="Times New Roman" w:eastAsia="Times New Roman" w:hAnsi="Times New Roman" w:cs="Times New Roman"/>
-          <w:sz w:val="21"/>
-          <w:szCs w:val="21"/>
-          <w:u w:val="single"/>
-          <w:shd w:val="clear" w:color="auto" w:fill="FAFAFA"/>
-        </w:rPr>
-        <w:t>Ellen:</w:t>
-      </w:r>
-    </w:p>
-    <w:p>
-      <w:r>
-        <w:rPr>
-          <w:rFonts w:ascii="Times New Roman" w:eastAsia="Times New Roman" w:hAnsi="Times New Roman" w:cs="Times New Roman"/>
-          <w:sz w:val="21"/>
-          <w:szCs w:val="21"/>
-          <w:shd w:val="clear" w:color="auto" w:fill="FAFAFA"/>
-        </w:rPr>
-        <w:t>6 times a year out of state</w:t>
-      </w:r>
-    </w:p>
-    <w:p>
-      <w:r>
-        <w:rPr>
-          <w:rFonts w:ascii="Times New Roman" w:eastAsia="Times New Roman" w:hAnsi="Times New Roman" w:cs="Times New Roman"/>
-          <w:sz w:val="21"/>
-          <w:szCs w:val="21"/>
-          <w:shd w:val="clear" w:color="auto" w:fill="FAFAFA"/>
-        </w:rPr>
-        <w:t>Once a year out of country</w:t>
-      </w:r>
-    </w:p>
-    <w:p>
-      <w:r>
-        <w:rPr>
-          <w:rFonts w:ascii="Times New Roman" w:eastAsia="Times New Roman" w:hAnsi="Times New Roman" w:cs="Times New Roman"/>
-          <w:sz w:val="21"/>
-          <w:szCs w:val="21"/>
-          <w:shd w:val="clear" w:color="auto" w:fill="FAFAFA"/>
-        </w:rPr>
-        <w:t>Work, visiting traveling</w:t>
-      </w:r>
-    </w:p>
-    <w:p>
-      <w:r>
-        <w:rPr>
-          <w:rFonts w:ascii="Times New Roman" w:eastAsia="Times New Roman" w:hAnsi="Times New Roman" w:cs="Times New Roman"/>
-          <w:sz w:val="21"/>
-          <w:szCs w:val="21"/>
-          <w:shd w:val="clear" w:color="auto" w:fill="FAFAFA"/>
-        </w:rPr>
-        <w:t>Biggest concern, budgeting</w:t>
-      </w:r>
-    </w:p>
-    <w:p>
-      <w:r>
-        <w:rPr>
-          <w:rFonts w:ascii="Times New Roman" w:eastAsia="Times New Roman" w:hAnsi="Times New Roman" w:cs="Times New Roman"/>
-          <w:sz w:val="21"/>
-          <w:szCs w:val="21"/>
-          <w:shd w:val="clear" w:color="auto" w:fill="FAFAFA"/>
-        </w:rPr>
-        <w:t>Am track app</w:t>
-      </w:r>
-    </w:p>
-    <w:p>
-      <w:r>
-        <w:rPr>
-          <w:rFonts w:ascii="Times New Roman" w:eastAsia="Times New Roman" w:hAnsi="Times New Roman" w:cs="Times New Roman"/>
-          <w:sz w:val="21"/>
-          <w:szCs w:val="21"/>
-          <w:shd w:val="clear" w:color="auto" w:fill="FAFAFA"/>
-        </w:rPr>
-        <w:t>Wants to be more organized</w:t>
+          <w:u w:val="single"/>
+        </w:rPr>
+      </w:pPr>
+      <w:r>
+        <w:rPr>
+          <w:rFonts w:hint="eastAsia"/>
+          <w:u w:val="single"/>
+        </w:rPr>
+        <w:t>Time</w:t>
+      </w:r>
+      <w:r>
+        <w:rPr>
+          <w:u w:val="single"/>
+        </w:rPr>
+        <w:t>s Square Interview Notes</w:t>
+      </w:r>
+    </w:p>
+    <w:p>
+      <w:pPr>
+        <w:rPr>
+          <w:u w:val="single"/>
+        </w:rPr>
+      </w:pPr>
+    </w:p>
+    <w:p>
+      <w:pPr>
+        <w:rPr>
+          <w:u w:val="single"/>
+        </w:rPr>
+      </w:pPr>
+      <w:r>
+        <w:rPr>
+          <w:rFonts w:hint="eastAsia"/>
+          <w:u w:val="single"/>
+        </w:rPr>
+        <w:t>Jason</w:t>
+      </w:r>
+    </w:p>
+    <w:p>
+      <w:r>
+        <w:rPr>
+          <w:rFonts w:hint="eastAsia"/>
+        </w:rPr>
+        <w:t xml:space="preserve">5 times a year out of state </w:t>
+      </w:r>
+    </w:p>
+    <w:p>
+      <w:r>
+        <w:t>Visiting and travelling with friends</w:t>
+      </w:r>
+    </w:p>
+    <w:p>
+      <w:r>
+        <w:t>The biggest concern is language</w:t>
       </w:r>
     </w:p>
     <w:p/>
     <w:p>
-      <w:r>
-        <w:rPr>
-          <w:rFonts w:ascii="Times New Roman" w:eastAsia="Times New Roman" w:hAnsi="Times New Roman" w:cs="Times New Roman"/>
-          <w:sz w:val="21"/>
-          <w:szCs w:val="21"/>
-          <w:u w:val="single"/>
-          <w:shd w:val="clear" w:color="auto" w:fill="FAFAFA"/>
-        </w:rPr>
-        <w:t>Krishna</w:t>
-      </w:r>
-      <w:r>
-        <w:rPr>
-          <w:rFonts w:ascii="Times New Roman" w:eastAsia="Times New Roman" w:hAnsi="Times New Roman" w:cs="Times New Roman"/>
-          <w:sz w:val="21"/>
-          <w:szCs w:val="21"/>
-          <w:shd w:val="clear" w:color="auto" w:fill="FAFAFA"/>
-        </w:rPr>
-        <w:t>:</w:t>
-      </w:r>
-    </w:p>
-    <w:p>
-      <w:pPr>
-        <w:rPr>
-          <w:rFonts w:ascii="Times New Roman" w:eastAsia="Times New Roman" w:hAnsi="Times New Roman" w:cs="Times New Roman"/>
-          <w:sz w:val="21"/>
-          <w:szCs w:val="21"/>
-          <w:shd w:val="clear" w:color="auto" w:fill="FAFAFA"/>
-        </w:rPr>
-      </w:pPr>
-      <w:r>
-        <w:rPr>
-          <w:rFonts w:ascii="Times New Roman" w:eastAsia="Times New Roman" w:hAnsi="Times New Roman" w:cs="Times New Roman"/>
-          <w:sz w:val="21"/>
-          <w:szCs w:val="21"/>
-          <w:shd w:val="clear" w:color="auto" w:fill="FAFAFA"/>
-        </w:rPr>
-        <w:t>10 times a year out of state or country</w:t>
-      </w:r>
-    </w:p>
-    <w:p>
-      <w:r>
-        <w:rPr>
-          <w:rFonts w:ascii="Times New Roman" w:eastAsia="Times New Roman" w:hAnsi="Times New Roman" w:cs="Times New Roman"/>
-          <w:sz w:val="21"/>
-          <w:szCs w:val="21"/>
-          <w:shd w:val="clear" w:color="auto" w:fill="FAFAFA"/>
-        </w:rPr>
-        <w:t>(</w:t>
-      </w:r>
-      <w:proofErr w:type="gramStart"/>
-      <w:r>
-        <w:rPr>
-          <w:rFonts w:ascii="Times New Roman" w:eastAsia="Times New Roman" w:hAnsi="Times New Roman" w:cs="Times New Roman"/>
-          <w:sz w:val="21"/>
-          <w:szCs w:val="21"/>
-          <w:shd w:val="clear" w:color="auto" w:fill="FAFAFA"/>
-        </w:rPr>
-        <w:t>less</w:t>
-      </w:r>
-      <w:proofErr w:type="gramEnd"/>
-      <w:r>
-        <w:rPr>
-          <w:rFonts w:ascii="Times New Roman" w:eastAsia="Times New Roman" w:hAnsi="Times New Roman" w:cs="Times New Roman"/>
-          <w:sz w:val="21"/>
-          <w:szCs w:val="21"/>
-          <w:shd w:val="clear" w:color="auto" w:fill="FAFAFA"/>
-        </w:rPr>
-        <w:t xml:space="preserve"> for out of country 2-3)</w:t>
-      </w:r>
-    </w:p>
-    <w:p>
-      <w:pPr>
-        <w:rPr>
-          <w:rFonts w:ascii="Times New Roman" w:eastAsia="Times New Roman" w:hAnsi="Times New Roman" w:cs="Times New Roman"/>
-          <w:sz w:val="21"/>
-          <w:szCs w:val="21"/>
-          <w:shd w:val="clear" w:color="auto" w:fill="FAFAFA"/>
-        </w:rPr>
-      </w:pPr>
-      <w:r>
-        <w:rPr>
-          <w:rFonts w:ascii="Times New Roman" w:eastAsia="Times New Roman" w:hAnsi="Times New Roman" w:cs="Times New Roman"/>
-          <w:sz w:val="21"/>
-          <w:szCs w:val="21"/>
-          <w:shd w:val="clear" w:color="auto" w:fill="FAFAFA"/>
-        </w:rPr>
-        <w:t>Conferences frie</w:t>
-      </w:r>
-      <w:r>
-        <w:rPr>
-          <w:rFonts w:ascii="Times New Roman" w:eastAsia="Times New Roman" w:hAnsi="Times New Roman" w:cs="Times New Roman"/>
-          <w:sz w:val="21"/>
-          <w:szCs w:val="21"/>
-          <w:shd w:val="clear" w:color="auto" w:fill="FAFAFA"/>
-        </w:rPr>
-        <w:t>n</w:t>
-      </w:r>
-      <w:r>
-        <w:rPr>
-          <w:rFonts w:ascii="Times New Roman" w:eastAsia="Times New Roman" w:hAnsi="Times New Roman" w:cs="Times New Roman"/>
-          <w:sz w:val="21"/>
-          <w:szCs w:val="21"/>
-          <w:shd w:val="clear" w:color="auto" w:fill="FAFAFA"/>
-        </w:rPr>
-        <w:t>d s and family</w:t>
-      </w:r>
-    </w:p>
-    <w:p>
-      <w:r>
-        <w:rPr>
-          <w:rFonts w:ascii="Times New Roman" w:eastAsia="Times New Roman" w:hAnsi="Times New Roman" w:cs="Times New Roman"/>
-          <w:sz w:val="21"/>
-          <w:szCs w:val="21"/>
-          <w:shd w:val="clear" w:color="auto" w:fill="FAFAFA"/>
-        </w:rPr>
-        <w:t>App designer</w:t>
-      </w:r>
-    </w:p>
-    <w:p>
-      <w:r>
-        <w:rPr>
-          <w:rFonts w:ascii="Times New Roman" w:eastAsia="Times New Roman" w:hAnsi="Times New Roman" w:cs="Times New Roman"/>
-          <w:sz w:val="21"/>
-          <w:szCs w:val="21"/>
-          <w:shd w:val="clear" w:color="auto" w:fill="FAFAFA"/>
-        </w:rPr>
-        <w:t xml:space="preserve">Uses </w:t>
-      </w:r>
-      <w:r>
-        <w:rPr>
-          <w:rFonts w:ascii="Times New Roman" w:eastAsia="Times New Roman" w:hAnsi="Times New Roman" w:cs="Times New Roman"/>
-          <w:sz w:val="21"/>
-          <w:szCs w:val="21"/>
-          <w:shd w:val="clear" w:color="auto" w:fill="FAFAFA"/>
-        </w:rPr>
-        <w:t>Smart watch and iPhone</w:t>
-      </w:r>
-    </w:p>
-    <w:p>
-      <w:r>
-        <w:rPr>
-          <w:rFonts w:ascii="Times New Roman" w:eastAsia="Times New Roman" w:hAnsi="Times New Roman" w:cs="Times New Roman"/>
-          <w:sz w:val="21"/>
-          <w:szCs w:val="21"/>
-          <w:shd w:val="clear" w:color="auto" w:fill="FAFAFA"/>
-        </w:rPr>
-        <w:t>Biggest concern, not getting on time</w:t>
-      </w:r>
-    </w:p>
-    <w:p>
-      <w:r>
-        <w:rPr>
-          <w:rFonts w:ascii="Times New Roman" w:eastAsia="Times New Roman" w:hAnsi="Times New Roman" w:cs="Times New Roman"/>
-          <w:sz w:val="21"/>
-          <w:szCs w:val="21"/>
-          <w:shd w:val="clear" w:color="auto" w:fill="FAFAFA"/>
-        </w:rPr>
-        <w:t>Plane app that tells you about delays</w:t>
-      </w:r>
-    </w:p>
-    <w:p>
-      <w:r>
-        <w:rPr>
-          <w:rFonts w:ascii="Times New Roman" w:eastAsia="Times New Roman" w:hAnsi="Times New Roman" w:cs="Times New Roman"/>
-          <w:sz w:val="21"/>
-          <w:szCs w:val="21"/>
-          <w:shd w:val="clear" w:color="auto" w:fill="FAFAFA"/>
-        </w:rPr>
-        <w:t xml:space="preserve">Baggage tags connected - </w:t>
+      <w:pPr>
+        <w:rPr>
+          <w:rFonts w:ascii="Times New Roman" w:eastAsia="Times New Roman" w:hAnsi="Times New Roman" w:cs="Times New Roman"/>
+          <w:sz w:val="21"/>
+          <w:szCs w:val="21"/>
+          <w:u w:val="single"/>
+          <w:shd w:val="clear" w:color="auto" w:fill="FAFAFA"/>
+        </w:rPr>
+      </w:pPr>
+      <w:r>
+        <w:rPr>
+          <w:rFonts w:ascii="Times New Roman" w:eastAsia="Times New Roman" w:hAnsi="Times New Roman" w:cs="Times New Roman"/>
+          <w:sz w:val="21"/>
+          <w:szCs w:val="21"/>
+          <w:u w:val="single"/>
+          <w:shd w:val="clear" w:color="auto" w:fill="FAFAFA"/>
+        </w:rPr>
+        <w:t>Poland Couple</w:t>
+      </w:r>
+    </w:p>
+    <w:p>
+      <w:pPr>
+        <w:rPr>
+          <w:rFonts w:ascii="Times New Roman" w:eastAsia="Times New Roman" w:hAnsi="Times New Roman" w:cs="Times New Roman"/>
+          <w:sz w:val="21"/>
+          <w:szCs w:val="21"/>
+          <w:shd w:val="clear" w:color="auto" w:fill="FAFAFA"/>
+        </w:rPr>
+      </w:pPr>
+      <w:r>
+        <w:rPr>
+          <w:rFonts w:ascii="Times New Roman" w:eastAsia="Times New Roman" w:hAnsi="Times New Roman" w:cs="Times New Roman"/>
+          <w:sz w:val="21"/>
+          <w:szCs w:val="21"/>
+          <w:shd w:val="clear" w:color="auto" w:fill="FAFAFA"/>
+        </w:rPr>
+        <w:t>7 trips yearly</w:t>
+      </w:r>
+    </w:p>
+    <w:p>
+      <w:pPr>
+        <w:rPr>
+          <w:rFonts w:ascii="Times New Roman" w:eastAsia="Times New Roman" w:hAnsi="Times New Roman" w:cs="Times New Roman"/>
+          <w:sz w:val="21"/>
+          <w:szCs w:val="21"/>
+          <w:shd w:val="clear" w:color="auto" w:fill="FAFAFA"/>
+        </w:rPr>
+      </w:pPr>
+      <w:r>
+        <w:rPr>
+          <w:rFonts w:ascii="Times New Roman" w:eastAsia="Times New Roman" w:hAnsi="Times New Roman" w:cs="Times New Roman"/>
+          <w:sz w:val="21"/>
+          <w:szCs w:val="21"/>
+          <w:shd w:val="clear" w:color="auto" w:fill="FAFAFA"/>
+        </w:rPr>
+        <w:t>Greatest concern being weather</w:t>
+      </w:r>
+    </w:p>
+    <w:p>
+      <w:pPr>
+        <w:rPr>
+          <w:rFonts w:ascii="Times New Roman" w:eastAsia="Times New Roman" w:hAnsi="Times New Roman" w:cs="Times New Roman"/>
+          <w:sz w:val="21"/>
+          <w:szCs w:val="21"/>
+          <w:shd w:val="clear" w:color="auto" w:fill="FAFAFA"/>
+        </w:rPr>
+      </w:pPr>
+      <w:r>
+        <w:rPr>
+          <w:rFonts w:ascii="Times New Roman" w:eastAsia="Times New Roman" w:hAnsi="Times New Roman" w:cs="Times New Roman"/>
+          <w:sz w:val="21"/>
+          <w:szCs w:val="21"/>
+          <w:shd w:val="clear" w:color="auto" w:fill="FAFAFA"/>
+        </w:rPr>
+        <w:t>Delayed flights also a concern</w:t>
+      </w:r>
+    </w:p>
+    <w:p>
+      <w:pPr>
+        <w:rPr>
+          <w:rFonts w:ascii="Times New Roman" w:eastAsia="Times New Roman" w:hAnsi="Times New Roman" w:cs="Times New Roman"/>
+          <w:sz w:val="21"/>
+          <w:szCs w:val="21"/>
+          <w:shd w:val="clear" w:color="auto" w:fill="FAFAFA"/>
+        </w:rPr>
+      </w:pPr>
+      <w:r>
+        <w:rPr>
+          <w:rFonts w:ascii="Times New Roman" w:eastAsia="Times New Roman" w:hAnsi="Times New Roman" w:cs="Times New Roman"/>
+          <w:sz w:val="21"/>
+          <w:szCs w:val="21"/>
+          <w:shd w:val="clear" w:color="auto" w:fill="FAFAFA"/>
+        </w:rPr>
+        <w:t xml:space="preserve">Primary tech used: smartphone/ </w:t>
       </w:r>
       <w:proofErr w:type="spellStart"/>
       <w:r>
@@ -293,276 +167,70 @@
           <w:szCs w:val="21"/>
           <w:shd w:val="clear" w:color="auto" w:fill="FAFAFA"/>
         </w:rPr>
-        <w:t>tripit</w:t>
+        <w:t>ipad</w:t>
       </w:r>
       <w:proofErr w:type="spellEnd"/>
-      <w:r>
-        <w:rPr>
-          <w:rFonts w:ascii="Times New Roman" w:eastAsia="Times New Roman" w:hAnsi="Times New Roman" w:cs="Times New Roman"/>
-          <w:sz w:val="21"/>
-          <w:szCs w:val="21"/>
-          <w:shd w:val="clear" w:color="auto" w:fill="FAFAFA"/>
-        </w:rPr>
-        <w:t xml:space="preserve"> app</w:t>
-      </w:r>
-    </w:p>
-    <w:p/>
-    <w:p>
+    </w:p>
+    <w:p>
+      <w:pPr>
+        <w:rPr>
+          <w:rFonts w:ascii="Times New Roman" w:eastAsia="Times New Roman" w:hAnsi="Times New Roman" w:cs="Times New Roman"/>
+          <w:sz w:val="21"/>
+          <w:szCs w:val="21"/>
+          <w:shd w:val="clear" w:color="auto" w:fill="FAFAFA"/>
+        </w:rPr>
+      </w:pPr>
+      <w:r>
+        <w:rPr>
+          <w:rFonts w:ascii="Times New Roman" w:eastAsia="Times New Roman" w:hAnsi="Times New Roman" w:cs="Times New Roman"/>
+          <w:sz w:val="21"/>
+          <w:szCs w:val="21"/>
+          <w:shd w:val="clear" w:color="auto" w:fill="FAFAFA"/>
+        </w:rPr>
+        <w:t xml:space="preserve">No </w:t>
+      </w:r>
       <w:proofErr w:type="spellStart"/>
       <w:r>
         <w:rPr>
           <w:rFonts w:ascii="Times New Roman" w:eastAsia="Times New Roman" w:hAnsi="Times New Roman" w:cs="Times New Roman"/>
           <w:sz w:val="21"/>
           <w:szCs w:val="21"/>
-          <w:u w:val="single"/>
-          <w:shd w:val="clear" w:color="auto" w:fill="FAFAFA"/>
-        </w:rPr>
-        <w:t>Pamala</w:t>
+          <w:shd w:val="clear" w:color="auto" w:fill="FAFAFA"/>
+        </w:rPr>
+        <w:t>wearables</w:t>
       </w:r>
       <w:proofErr w:type="spellEnd"/>
-      <w:r>
-        <w:rPr>
-          <w:rFonts w:ascii="Times New Roman" w:eastAsia="Times New Roman" w:hAnsi="Times New Roman" w:cs="Times New Roman"/>
-          <w:sz w:val="21"/>
-          <w:szCs w:val="21"/>
-          <w:u w:val="single"/>
-          <w:shd w:val="clear" w:color="auto" w:fill="FAFAFA"/>
-        </w:rPr>
-        <w:t>:</w:t>
-      </w:r>
-    </w:p>
-    <w:p>
-      <w:r>
-        <w:rPr>
-          <w:rFonts w:ascii="Times New Roman" w:eastAsia="Times New Roman" w:hAnsi="Times New Roman" w:cs="Times New Roman"/>
-          <w:sz w:val="21"/>
-          <w:szCs w:val="21"/>
-          <w:shd w:val="clear" w:color="auto" w:fill="FAFAFA"/>
-        </w:rPr>
-        <w:t>20 times a year out of state</w:t>
-      </w:r>
-    </w:p>
-    <w:p>
-      <w:r>
-        <w:rPr>
-          <w:rFonts w:ascii="Times New Roman" w:eastAsia="Times New Roman" w:hAnsi="Times New Roman" w:cs="Times New Roman"/>
-          <w:sz w:val="21"/>
-          <w:szCs w:val="21"/>
-          <w:shd w:val="clear" w:color="auto" w:fill="FAFAFA"/>
-        </w:rPr>
-        <w:t>2 times on plane</w:t>
-      </w:r>
-    </w:p>
-    <w:p>
-      <w:r>
-        <w:rPr>
-          <w:rFonts w:ascii="Times New Roman" w:eastAsia="Times New Roman" w:hAnsi="Times New Roman" w:cs="Times New Roman"/>
-          <w:sz w:val="21"/>
-          <w:szCs w:val="21"/>
-          <w:shd w:val="clear" w:color="auto" w:fill="FAFAFA"/>
-        </w:rPr>
-        <w:t>Uses phone</w:t>
-      </w:r>
-    </w:p>
-    <w:p>
-      <w:r>
-        <w:rPr>
-          <w:rFonts w:ascii="Times New Roman" w:eastAsia="Times New Roman" w:hAnsi="Times New Roman" w:cs="Times New Roman"/>
-          <w:sz w:val="21"/>
-          <w:szCs w:val="21"/>
-          <w:shd w:val="clear" w:color="auto" w:fill="FAFAFA"/>
-        </w:rPr>
-        <w:t>Biggest concern getting there on time</w:t>
-      </w:r>
-    </w:p>
-    <w:p>
-      <w:r>
-        <w:rPr>
-          <w:rFonts w:ascii="Times New Roman" w:eastAsia="Times New Roman" w:hAnsi="Times New Roman" w:cs="Times New Roman"/>
-          <w:sz w:val="21"/>
-          <w:szCs w:val="21"/>
-          <w:shd w:val="clear" w:color="auto" w:fill="FAFAFA"/>
-        </w:rPr>
-        <w:t>Gluten free is big</w:t>
-      </w:r>
-      <w:r>
-        <w:rPr>
-          <w:rFonts w:ascii="Times New Roman" w:eastAsia="Times New Roman" w:hAnsi="Times New Roman" w:cs="Times New Roman"/>
-          <w:sz w:val="21"/>
-          <w:szCs w:val="21"/>
-          <w:shd w:val="clear" w:color="auto" w:fill="FAFAFA"/>
-        </w:rPr>
-        <w:t xml:space="preserve"> problem</w:t>
-      </w:r>
-    </w:p>
-    <w:p>
-      <w:r>
-        <w:rPr>
-          <w:rFonts w:ascii="Times New Roman" w:eastAsia="Times New Roman" w:hAnsi="Times New Roman" w:cs="Times New Roman"/>
-          <w:sz w:val="21"/>
-          <w:szCs w:val="21"/>
-          <w:shd w:val="clear" w:color="auto" w:fill="FAFAFA"/>
-        </w:rPr>
-        <w:t>Set up</w:t>
-      </w:r>
-    </w:p>
-    <w:p/>
-    <w:p>
-      <w:r>
-        <w:rPr>
-          <w:rFonts w:ascii="Times New Roman" w:eastAsia="Times New Roman" w:hAnsi="Times New Roman" w:cs="Times New Roman"/>
-          <w:sz w:val="21"/>
-          <w:szCs w:val="21"/>
-          <w:u w:val="single"/>
-          <w:shd w:val="clear" w:color="auto" w:fill="FAFAFA"/>
-        </w:rPr>
-        <w:t>Hayden:</w:t>
-      </w:r>
-    </w:p>
-    <w:p>
-      <w:proofErr w:type="gramStart"/>
-      <w:r>
-        <w:rPr>
-          <w:rFonts w:ascii="Times New Roman" w:eastAsia="Times New Roman" w:hAnsi="Times New Roman" w:cs="Times New Roman"/>
-          <w:sz w:val="21"/>
-          <w:szCs w:val="21"/>
-          <w:shd w:val="clear" w:color="auto" w:fill="FAFAFA"/>
-        </w:rPr>
-        <w:t>100 times a year travel.</w:t>
-      </w:r>
-      <w:proofErr w:type="gramEnd"/>
-    </w:p>
-    <w:p>
-      <w:r>
-        <w:rPr>
-          <w:rFonts w:ascii="Times New Roman" w:eastAsia="Times New Roman" w:hAnsi="Times New Roman" w:cs="Times New Roman"/>
-          <w:sz w:val="21"/>
-          <w:szCs w:val="21"/>
-          <w:shd w:val="clear" w:color="auto" w:fill="FAFAFA"/>
-        </w:rPr>
-        <w:t>Takes train every weekend from Boston</w:t>
-      </w:r>
-    </w:p>
-    <w:p>
-      <w:r>
-        <w:rPr>
-          <w:rFonts w:ascii="Times New Roman" w:eastAsia="Times New Roman" w:hAnsi="Times New Roman" w:cs="Times New Roman"/>
-          <w:sz w:val="21"/>
-          <w:szCs w:val="21"/>
-          <w:shd w:val="clear" w:color="auto" w:fill="FAFAFA"/>
-        </w:rPr>
-        <w:t>3 times a year out of country</w:t>
-      </w:r>
-    </w:p>
-    <w:p>
-      <w:r>
-        <w:rPr>
-          <w:rFonts w:ascii="Times New Roman" w:eastAsia="Times New Roman" w:hAnsi="Times New Roman" w:cs="Times New Roman"/>
-          <w:sz w:val="21"/>
-          <w:szCs w:val="21"/>
-          <w:shd w:val="clear" w:color="auto" w:fill="FAFAFA"/>
-        </w:rPr>
-        <w:t>Biggest problem, money management</w:t>
-      </w:r>
-    </w:p>
-    <w:p>
-      <w:r>
-        <w:rPr>
-          <w:rFonts w:ascii="Times New Roman" w:eastAsia="Times New Roman" w:hAnsi="Times New Roman" w:cs="Times New Roman"/>
-          <w:sz w:val="21"/>
-          <w:szCs w:val="21"/>
-          <w:shd w:val="clear" w:color="auto" w:fill="FAFAFA"/>
-        </w:rPr>
-        <w:t>Uses google maps, PayPal</w:t>
-      </w:r>
-    </w:p>
-    <w:p>
-      <w:r>
-        <w:rPr>
-          <w:rFonts w:ascii="Times New Roman" w:eastAsia="Times New Roman" w:hAnsi="Times New Roman" w:cs="Times New Roman"/>
-          <w:sz w:val="21"/>
-          <w:szCs w:val="21"/>
-          <w:shd w:val="clear" w:color="auto" w:fill="FAFAFA"/>
-        </w:rPr>
-        <w:t>Stays with friends</w:t>
-      </w:r>
-    </w:p>
-    <w:p>
-      <w:r>
-        <w:rPr>
-          <w:rFonts w:ascii="Times New Roman" w:eastAsia="Times New Roman" w:hAnsi="Times New Roman" w:cs="Times New Roman"/>
-          <w:sz w:val="21"/>
-          <w:szCs w:val="21"/>
-          <w:shd w:val="clear" w:color="auto" w:fill="FAFAFA"/>
-        </w:rPr>
-        <w:t>Uses city mapper in cities</w:t>
-      </w:r>
-    </w:p>
-    <w:p>
-      <w:r>
-        <w:rPr>
-          <w:rFonts w:ascii="Times New Roman" w:eastAsia="Times New Roman" w:hAnsi="Times New Roman" w:cs="Times New Roman"/>
-          <w:sz w:val="21"/>
-          <w:szCs w:val="21"/>
-          <w:shd w:val="clear" w:color="auto" w:fill="FAFAFA"/>
-        </w:rPr>
-        <w:t>Wants to spread things he likes / discovers by word of mouth</w:t>
-      </w:r>
-    </w:p>
-    <w:p/>
-    <w:p>
-      <w:r>
-        <w:rPr>
-          <w:rFonts w:ascii="Times New Roman" w:eastAsia="Times New Roman" w:hAnsi="Times New Roman" w:cs="Times New Roman"/>
-          <w:sz w:val="21"/>
-          <w:szCs w:val="21"/>
-          <w:u w:val="single"/>
-          <w:shd w:val="clear" w:color="auto" w:fill="FAFAFA"/>
-        </w:rPr>
-        <w:t>Jake</w:t>
-      </w:r>
-    </w:p>
-    <w:p>
-      <w:r>
-        <w:rPr>
-          <w:rFonts w:ascii="Times New Roman" w:eastAsia="Times New Roman" w:hAnsi="Times New Roman" w:cs="Times New Roman"/>
-          <w:sz w:val="21"/>
-          <w:szCs w:val="21"/>
-          <w:shd w:val="clear" w:color="auto" w:fill="FAFAFA"/>
-        </w:rPr>
-        <w:t>3-4 times long distance year</w:t>
-      </w:r>
-    </w:p>
-    <w:p>
-      <w:r>
-        <w:rPr>
-          <w:rFonts w:ascii="Times New Roman" w:eastAsia="Times New Roman" w:hAnsi="Times New Roman" w:cs="Times New Roman"/>
-          <w:sz w:val="21"/>
-          <w:szCs w:val="21"/>
-          <w:shd w:val="clear" w:color="auto" w:fill="FAFAFA"/>
-        </w:rPr>
-        <w:t>Time management biggest worry</w:t>
-      </w:r>
-    </w:p>
-    <w:p>
-      <w:r>
-        <w:rPr>
-          <w:rFonts w:ascii="Times New Roman" w:eastAsia="Times New Roman" w:hAnsi="Times New Roman" w:cs="Times New Roman"/>
-          <w:sz w:val="21"/>
-          <w:szCs w:val="21"/>
-          <w:shd w:val="clear" w:color="auto" w:fill="FAFAFA"/>
-        </w:rPr>
-        <w:t xml:space="preserve">Use </w:t>
-      </w:r>
+    </w:p>
+    <w:p>
+      <w:pPr>
+        <w:rPr>
+          <w:rFonts w:ascii="Times New Roman" w:eastAsia="Times New Roman" w:hAnsi="Times New Roman" w:cs="Times New Roman"/>
+          <w:sz w:val="21"/>
+          <w:szCs w:val="21"/>
+          <w:shd w:val="clear" w:color="auto" w:fill="FAFAFA"/>
+        </w:rPr>
+      </w:pPr>
+    </w:p>
+    <w:p>
+      <w:pPr>
+        <w:rPr>
+          <w:rFonts w:ascii="Times New Roman" w:eastAsia="Times New Roman" w:hAnsi="Times New Roman" w:cs="Times New Roman"/>
+          <w:sz w:val="21"/>
+          <w:szCs w:val="21"/>
+          <w:u w:val="single"/>
+          <w:shd w:val="clear" w:color="auto" w:fill="FAFAFA"/>
+        </w:rPr>
+      </w:pPr>
       <w:proofErr w:type="spellStart"/>
       <w:r>
         <w:rPr>
           <w:rFonts w:ascii="Times New Roman" w:eastAsia="Times New Roman" w:hAnsi="Times New Roman" w:cs="Times New Roman"/>
           <w:sz w:val="21"/>
           <w:szCs w:val="21"/>
-          <w:shd w:val="clear" w:color="auto" w:fill="FAFAFA"/>
-        </w:rPr>
-        <w:t>mta</w:t>
+          <w:u w:val="single"/>
+          <w:shd w:val="clear" w:color="auto" w:fill="FAFAFA"/>
+        </w:rPr>
+        <w:t>Jao</w:t>
       </w:r>
       <w:proofErr w:type="spellEnd"/>
       <w:r>
@@ -570,41 +238,818 @@
           <w:rFonts w:ascii="Times New Roman" w:eastAsia="Times New Roman" w:hAnsi="Times New Roman" w:cs="Times New Roman"/>
           <w:sz w:val="21"/>
           <w:szCs w:val="21"/>
-          <w:shd w:val="clear" w:color="auto" w:fill="FAFAFA"/>
-        </w:rPr>
-        <w:t xml:space="preserve"> app, no wearables</w:t>
-      </w:r>
-    </w:p>
-    <w:p>
-      <w:r>
-        <w:rPr>
-          <w:rFonts w:ascii="Times New Roman" w:eastAsia="Times New Roman" w:hAnsi="Times New Roman" w:cs="Times New Roman"/>
-          <w:sz w:val="21"/>
-          <w:szCs w:val="21"/>
-          <w:shd w:val="clear" w:color="auto" w:fill="FAFAFA"/>
-        </w:rPr>
-        <w:t>Data more accurate would be helpful</w:t>
-      </w:r>
-    </w:p>
-    <w:p>
-      <w:r>
-        <w:rPr>
-          <w:rFonts w:ascii="Times New Roman" w:eastAsia="Times New Roman" w:hAnsi="Times New Roman" w:cs="Times New Roman"/>
-          <w:sz w:val="21"/>
-          <w:szCs w:val="21"/>
-          <w:shd w:val="clear" w:color="auto" w:fill="FAFAFA"/>
-        </w:rPr>
-        <w:t>Not worried about losing things</w:t>
+          <w:u w:val="single"/>
+          <w:shd w:val="clear" w:color="auto" w:fill="FAFAFA"/>
+        </w:rPr>
+        <w:t xml:space="preserve"> Chen</w:t>
+      </w:r>
+    </w:p>
+    <w:p>
+      <w:pPr>
+        <w:rPr>
+          <w:rFonts w:ascii="Times New Roman" w:eastAsia="Times New Roman" w:hAnsi="Times New Roman" w:cs="Times New Roman"/>
+          <w:sz w:val="21"/>
+          <w:szCs w:val="21"/>
+          <w:shd w:val="clear" w:color="auto" w:fill="FAFAFA"/>
+        </w:rPr>
+      </w:pPr>
+      <w:r>
+        <w:rPr>
+          <w:rFonts w:ascii="Times New Roman" w:eastAsia="Times New Roman" w:hAnsi="Times New Roman" w:cs="Times New Roman"/>
+          <w:sz w:val="21"/>
+          <w:szCs w:val="21"/>
+          <w:shd w:val="clear" w:color="auto" w:fill="FAFAFA"/>
+        </w:rPr>
+        <w:t xml:space="preserve">5 times </w:t>
+      </w:r>
+    </w:p>
+    <w:p>
+      <w:pPr>
+        <w:rPr>
+          <w:rFonts w:ascii="Times New Roman" w:eastAsia="Times New Roman" w:hAnsi="Times New Roman" w:cs="Times New Roman"/>
+          <w:sz w:val="21"/>
+          <w:szCs w:val="21"/>
+          <w:shd w:val="clear" w:color="auto" w:fill="FAFAFA"/>
+        </w:rPr>
+      </w:pPr>
+      <w:r>
+        <w:rPr>
+          <w:rFonts w:ascii="Times New Roman" w:eastAsia="Times New Roman" w:hAnsi="Times New Roman" w:cs="Times New Roman"/>
+          <w:sz w:val="21"/>
+          <w:szCs w:val="21"/>
+          <w:shd w:val="clear" w:color="auto" w:fill="FAFAFA"/>
+        </w:rPr>
+        <w:t>Language, spoken language being Chinese</w:t>
       </w:r>
     </w:p>
     <w:p/>
     <w:p/>
+    <w:p>
+      <w:pPr>
+        <w:rPr>
+          <w:u w:val="single"/>
+        </w:rPr>
+      </w:pPr>
+      <w:r>
+        <w:rPr>
+          <w:u w:val="single"/>
+        </w:rPr>
+        <w:t>Grand Central</w:t>
+      </w:r>
+    </w:p>
+    <w:p>
+      <w:pPr>
+        <w:rPr>
+          <w:u w:val="single"/>
+        </w:rPr>
+      </w:pPr>
+    </w:p>
+    <w:p>
+      <w:pPr>
+        <w:rPr>
+          <w:u w:val="single"/>
+        </w:rPr>
+      </w:pPr>
+      <w:r>
+        <w:rPr>
+          <w:rFonts w:hint="eastAsia"/>
+          <w:u w:val="single"/>
+        </w:rPr>
+        <w:t>Rebecca</w:t>
+      </w:r>
+    </w:p>
+    <w:p>
+      <w:r>
+        <w:rPr>
+          <w:rFonts w:hint="eastAsia"/>
+        </w:rPr>
+        <w:t>It</w:t>
+      </w:r>
+      <w:r>
+        <w:t>’s her second time out side of the state travel. She would like to do at least two interstate trips a year.</w:t>
+      </w:r>
+    </w:p>
+    <w:p>
+      <w:r>
+        <w:t>From San Francisco</w:t>
+      </w:r>
+    </w:p>
+    <w:p>
+      <w:r>
+        <w:rPr>
+          <w:rFonts w:hint="eastAsia"/>
+        </w:rPr>
+        <w:t xml:space="preserve">College </w:t>
+      </w:r>
+      <w:r>
+        <w:t>student</w:t>
+      </w:r>
+    </w:p>
+    <w:p>
+      <w:r>
+        <w:t>Her biggest concern is her safety</w:t>
+      </w:r>
+    </w:p>
+    <w:p>
+      <w:r>
+        <w:t>She has a traveler’s insurance as a precaution for her concern.</w:t>
+      </w:r>
+    </w:p>
+    <w:p>
+      <w:r>
+        <w:rPr>
+          <w:rFonts w:hint="eastAsia"/>
+        </w:rPr>
+        <w:t>She doesn</w:t>
+      </w:r>
+      <w:r>
+        <w:t>’t have a device to aid her tracking of things.</w:t>
+      </w:r>
+    </w:p>
+    <w:p>
+      <w:r>
+        <w:t>However, she has an insurance covering her stuffs so she would call up the insurance company if something goes missing.</w:t>
+      </w:r>
+    </w:p>
     <w:p/>
     <w:p>
+      <w:pPr>
+        <w:rPr>
+          <w:u w:val="single"/>
+        </w:rPr>
+      </w:pPr>
+      <w:r>
+        <w:rPr>
+          <w:rFonts w:hint="eastAsia"/>
+          <w:u w:val="single"/>
+        </w:rPr>
+        <w:t>Kate</w:t>
+      </w:r>
+    </w:p>
+    <w:p>
+      <w:r>
+        <w:t xml:space="preserve">Usually </w:t>
+      </w:r>
+      <w:r>
+        <w:rPr>
+          <w:rFonts w:hint="eastAsia"/>
+        </w:rPr>
+        <w:t>2 times a year out side of the country</w:t>
+      </w:r>
+      <w:r>
+        <w:t xml:space="preserve"> and 2 interstate travels.</w:t>
+      </w:r>
+    </w:p>
+    <w:p>
+      <w:r>
+        <w:t>She does not really have any concerns.</w:t>
+      </w:r>
+    </w:p>
+    <w:p>
+      <w:r>
+        <w:t>She does not really have anything to ensure her safe trip.</w:t>
+      </w:r>
+    </w:p>
+    <w:p>
+      <w:r>
+        <w:t>She only uses her phone to aid her trip.</w:t>
+      </w:r>
+    </w:p>
+    <w:p/>
+    <w:p>
+      <w:pPr>
+        <w:rPr>
+          <w:u w:val="single"/>
+        </w:rPr>
+      </w:pPr>
+      <w:r>
+        <w:rPr>
+          <w:u w:val="single"/>
+        </w:rPr>
+        <w:t>Peter</w:t>
+      </w:r>
+    </w:p>
+    <w:p>
+      <w:r>
+        <w:t>He has done only 2 international trips, but he wants to do more. He is thinking twice a year.</w:t>
+      </w:r>
+    </w:p>
+    <w:p>
+      <w:r>
+        <w:t>He domestically travels around 3 times a year.</w:t>
+      </w:r>
+    </w:p>
+    <w:p>
+      <w:r>
+        <w:t xml:space="preserve">His biggest concern is the </w:t>
+      </w:r>
+      <w:proofErr w:type="gramStart"/>
+      <w:r>
+        <w:t>internet</w:t>
+      </w:r>
+      <w:proofErr w:type="gramEnd"/>
+      <w:r>
+        <w:t xml:space="preserve"> connection.</w:t>
+      </w:r>
+    </w:p>
+    <w:p>
+      <w:r>
+        <w:t>He mainly uses his phone to keep track of everything.</w:t>
+      </w:r>
+    </w:p>
+    <w:p>
+      <w:r>
+        <w:t>He is not particularly interested in losing possessions.</w:t>
+      </w:r>
+    </w:p>
+    <w:p>
+      <w:r>
+        <w:t>He does not really think losing possessions is a concern for him.</w:t>
+      </w:r>
+    </w:p>
+    <w:p>
+      <w:r>
+        <w:lastRenderedPageBreak/>
+        <w:t>He has never lost anything while travelling yet.</w:t>
+      </w:r>
       <w:bookmarkStart w:id="0" w:name="_GoBack"/>
       <w:bookmarkEnd w:id="0"/>
     </w:p>
     <w:p>
+      <w:pPr>
+        <w:rPr>
+          <w:rFonts w:ascii="Times New Roman" w:eastAsia="Times New Roman" w:hAnsi="Times New Roman" w:cs="Times New Roman"/>
+          <w:sz w:val="21"/>
+          <w:szCs w:val="21"/>
+          <w:u w:val="single"/>
+          <w:shd w:val="clear" w:color="auto" w:fill="FAFAFA"/>
+        </w:rPr>
+      </w:pPr>
+    </w:p>
+    <w:p>
+      <w:r>
+        <w:rPr>
+          <w:rFonts w:ascii="Times New Roman" w:eastAsia="Times New Roman" w:hAnsi="Times New Roman" w:cs="Times New Roman"/>
+          <w:sz w:val="21"/>
+          <w:szCs w:val="21"/>
+          <w:u w:val="single"/>
+          <w:shd w:val="clear" w:color="auto" w:fill="FAFAFA"/>
+        </w:rPr>
+        <w:t>Ellen:</w:t>
+      </w:r>
+    </w:p>
+    <w:p>
+      <w:r>
+        <w:rPr>
+          <w:rFonts w:ascii="Times New Roman" w:eastAsia="Times New Roman" w:hAnsi="Times New Roman" w:cs="Times New Roman"/>
+          <w:sz w:val="21"/>
+          <w:szCs w:val="21"/>
+          <w:shd w:val="clear" w:color="auto" w:fill="FAFAFA"/>
+        </w:rPr>
+        <w:t>6 times a year out of state</w:t>
+      </w:r>
+    </w:p>
+    <w:p>
+      <w:r>
+        <w:rPr>
+          <w:rFonts w:ascii="Times New Roman" w:eastAsia="Times New Roman" w:hAnsi="Times New Roman" w:cs="Times New Roman"/>
+          <w:sz w:val="21"/>
+          <w:szCs w:val="21"/>
+          <w:shd w:val="clear" w:color="auto" w:fill="FAFAFA"/>
+        </w:rPr>
+        <w:t>Once a year out of country</w:t>
+      </w:r>
+    </w:p>
+    <w:p>
+      <w:r>
+        <w:rPr>
+          <w:rFonts w:ascii="Times New Roman" w:eastAsia="Times New Roman" w:hAnsi="Times New Roman" w:cs="Times New Roman"/>
+          <w:sz w:val="21"/>
+          <w:szCs w:val="21"/>
+          <w:shd w:val="clear" w:color="auto" w:fill="FAFAFA"/>
+        </w:rPr>
+        <w:t>Work, visiting traveling</w:t>
+      </w:r>
+    </w:p>
+    <w:p>
+      <w:r>
+        <w:rPr>
+          <w:rFonts w:ascii="Times New Roman" w:eastAsia="Times New Roman" w:hAnsi="Times New Roman" w:cs="Times New Roman"/>
+          <w:sz w:val="21"/>
+          <w:szCs w:val="21"/>
+          <w:shd w:val="clear" w:color="auto" w:fill="FAFAFA"/>
+        </w:rPr>
+        <w:t>Biggest concern, budgeting</w:t>
+      </w:r>
+    </w:p>
+    <w:p>
+      <w:proofErr w:type="gramStart"/>
+      <w:r>
+        <w:rPr>
+          <w:rFonts w:ascii="Times New Roman" w:eastAsia="Times New Roman" w:hAnsi="Times New Roman" w:cs="Times New Roman"/>
+          <w:sz w:val="21"/>
+          <w:szCs w:val="21"/>
+          <w:shd w:val="clear" w:color="auto" w:fill="FAFAFA"/>
+        </w:rPr>
+        <w:t>Am</w:t>
+      </w:r>
+      <w:proofErr w:type="gramEnd"/>
+      <w:r>
+        <w:rPr>
+          <w:rFonts w:ascii="Times New Roman" w:eastAsia="Times New Roman" w:hAnsi="Times New Roman" w:cs="Times New Roman"/>
+          <w:sz w:val="21"/>
+          <w:szCs w:val="21"/>
+          <w:shd w:val="clear" w:color="auto" w:fill="FAFAFA"/>
+        </w:rPr>
+        <w:t xml:space="preserve"> track app</w:t>
+      </w:r>
+    </w:p>
+    <w:p>
+      <w:r>
+        <w:rPr>
+          <w:rFonts w:ascii="Times New Roman" w:eastAsia="Times New Roman" w:hAnsi="Times New Roman" w:cs="Times New Roman"/>
+          <w:sz w:val="21"/>
+          <w:szCs w:val="21"/>
+          <w:shd w:val="clear" w:color="auto" w:fill="FAFAFA"/>
+        </w:rPr>
+        <w:t>Wants to be more organized</w:t>
+      </w:r>
+    </w:p>
+    <w:p/>
+    <w:p>
+      <w:r>
+        <w:rPr>
+          <w:rFonts w:ascii="Times New Roman" w:eastAsia="Times New Roman" w:hAnsi="Times New Roman" w:cs="Times New Roman"/>
+          <w:sz w:val="21"/>
+          <w:szCs w:val="21"/>
+          <w:u w:val="single"/>
+          <w:shd w:val="clear" w:color="auto" w:fill="FAFAFA"/>
+        </w:rPr>
+        <w:t>Krishna</w:t>
+      </w:r>
+      <w:r>
+        <w:rPr>
+          <w:rFonts w:ascii="Times New Roman" w:eastAsia="Times New Roman" w:hAnsi="Times New Roman" w:cs="Times New Roman"/>
+          <w:sz w:val="21"/>
+          <w:szCs w:val="21"/>
+          <w:shd w:val="clear" w:color="auto" w:fill="FAFAFA"/>
+        </w:rPr>
+        <w:t>:</w:t>
+      </w:r>
+    </w:p>
+    <w:p>
+      <w:pPr>
+        <w:rPr>
+          <w:rFonts w:ascii="Times New Roman" w:eastAsia="Times New Roman" w:hAnsi="Times New Roman" w:cs="Times New Roman"/>
+          <w:sz w:val="21"/>
+          <w:szCs w:val="21"/>
+          <w:shd w:val="clear" w:color="auto" w:fill="FAFAFA"/>
+        </w:rPr>
+      </w:pPr>
+      <w:r>
+        <w:rPr>
+          <w:rFonts w:ascii="Times New Roman" w:eastAsia="Times New Roman" w:hAnsi="Times New Roman" w:cs="Times New Roman"/>
+          <w:sz w:val="21"/>
+          <w:szCs w:val="21"/>
+          <w:shd w:val="clear" w:color="auto" w:fill="FAFAFA"/>
+        </w:rPr>
+        <w:t>10 times a year out of state or country</w:t>
+      </w:r>
+    </w:p>
+    <w:p>
+      <w:r>
+        <w:rPr>
+          <w:rFonts w:ascii="Times New Roman" w:eastAsia="Times New Roman" w:hAnsi="Times New Roman" w:cs="Times New Roman"/>
+          <w:sz w:val="21"/>
+          <w:szCs w:val="21"/>
+          <w:shd w:val="clear" w:color="auto" w:fill="FAFAFA"/>
+        </w:rPr>
+        <w:t>(</w:t>
+      </w:r>
+      <w:proofErr w:type="gramStart"/>
+      <w:r>
+        <w:rPr>
+          <w:rFonts w:ascii="Times New Roman" w:eastAsia="Times New Roman" w:hAnsi="Times New Roman" w:cs="Times New Roman"/>
+          <w:sz w:val="21"/>
+          <w:szCs w:val="21"/>
+          <w:shd w:val="clear" w:color="auto" w:fill="FAFAFA"/>
+        </w:rPr>
+        <w:t>less</w:t>
+      </w:r>
+      <w:proofErr w:type="gramEnd"/>
+      <w:r>
+        <w:rPr>
+          <w:rFonts w:ascii="Times New Roman" w:eastAsia="Times New Roman" w:hAnsi="Times New Roman" w:cs="Times New Roman"/>
+          <w:sz w:val="21"/>
+          <w:szCs w:val="21"/>
+          <w:shd w:val="clear" w:color="auto" w:fill="FAFAFA"/>
+        </w:rPr>
+        <w:t xml:space="preserve"> for out of country 2-3)</w:t>
+      </w:r>
+    </w:p>
+    <w:p>
+      <w:pPr>
+        <w:rPr>
+          <w:rFonts w:ascii="Times New Roman" w:eastAsia="Times New Roman" w:hAnsi="Times New Roman" w:cs="Times New Roman"/>
+          <w:sz w:val="21"/>
+          <w:szCs w:val="21"/>
+          <w:shd w:val="clear" w:color="auto" w:fill="FAFAFA"/>
+        </w:rPr>
+      </w:pPr>
+      <w:r>
+        <w:rPr>
+          <w:rFonts w:ascii="Times New Roman" w:eastAsia="Times New Roman" w:hAnsi="Times New Roman" w:cs="Times New Roman"/>
+          <w:sz w:val="21"/>
+          <w:szCs w:val="21"/>
+          <w:shd w:val="clear" w:color="auto" w:fill="FAFAFA"/>
+        </w:rPr>
+        <w:t>Conferences frie</w:t>
+      </w:r>
+      <w:r>
+        <w:rPr>
+          <w:rFonts w:ascii="Times New Roman" w:eastAsia="Times New Roman" w:hAnsi="Times New Roman" w:cs="Times New Roman"/>
+          <w:sz w:val="21"/>
+          <w:szCs w:val="21"/>
+          <w:shd w:val="clear" w:color="auto" w:fill="FAFAFA"/>
+        </w:rPr>
+        <w:t>n</w:t>
+      </w:r>
+      <w:r>
+        <w:rPr>
+          <w:rFonts w:ascii="Times New Roman" w:eastAsia="Times New Roman" w:hAnsi="Times New Roman" w:cs="Times New Roman"/>
+          <w:sz w:val="21"/>
+          <w:szCs w:val="21"/>
+          <w:shd w:val="clear" w:color="auto" w:fill="FAFAFA"/>
+        </w:rPr>
+        <w:t>d s and family</w:t>
+      </w:r>
+    </w:p>
+    <w:p>
+      <w:r>
+        <w:rPr>
+          <w:rFonts w:ascii="Times New Roman" w:eastAsia="Times New Roman" w:hAnsi="Times New Roman" w:cs="Times New Roman"/>
+          <w:sz w:val="21"/>
+          <w:szCs w:val="21"/>
+          <w:shd w:val="clear" w:color="auto" w:fill="FAFAFA"/>
+        </w:rPr>
+        <w:t>App designer</w:t>
+      </w:r>
+    </w:p>
+    <w:p>
+      <w:r>
+        <w:rPr>
+          <w:rFonts w:ascii="Times New Roman" w:eastAsia="Times New Roman" w:hAnsi="Times New Roman" w:cs="Times New Roman"/>
+          <w:sz w:val="21"/>
+          <w:szCs w:val="21"/>
+          <w:shd w:val="clear" w:color="auto" w:fill="FAFAFA"/>
+        </w:rPr>
+        <w:t xml:space="preserve">Uses </w:t>
+      </w:r>
+      <w:r>
+        <w:rPr>
+          <w:rFonts w:ascii="Times New Roman" w:eastAsia="Times New Roman" w:hAnsi="Times New Roman" w:cs="Times New Roman"/>
+          <w:sz w:val="21"/>
+          <w:szCs w:val="21"/>
+          <w:shd w:val="clear" w:color="auto" w:fill="FAFAFA"/>
+        </w:rPr>
+        <w:t>Smart watch and iPhone</w:t>
+      </w:r>
+    </w:p>
+    <w:p>
+      <w:r>
+        <w:rPr>
+          <w:rFonts w:ascii="Times New Roman" w:eastAsia="Times New Roman" w:hAnsi="Times New Roman" w:cs="Times New Roman"/>
+          <w:sz w:val="21"/>
+          <w:szCs w:val="21"/>
+          <w:shd w:val="clear" w:color="auto" w:fill="FAFAFA"/>
+        </w:rPr>
+        <w:t>Biggest concern, not getting on time</w:t>
+      </w:r>
+    </w:p>
+    <w:p>
+      <w:r>
+        <w:rPr>
+          <w:rFonts w:ascii="Times New Roman" w:eastAsia="Times New Roman" w:hAnsi="Times New Roman" w:cs="Times New Roman"/>
+          <w:sz w:val="21"/>
+          <w:szCs w:val="21"/>
+          <w:shd w:val="clear" w:color="auto" w:fill="FAFAFA"/>
+        </w:rPr>
+        <w:t>Plane app that tells you about delays</w:t>
+      </w:r>
+    </w:p>
+    <w:p>
+      <w:r>
+        <w:rPr>
+          <w:rFonts w:ascii="Times New Roman" w:eastAsia="Times New Roman" w:hAnsi="Times New Roman" w:cs="Times New Roman"/>
+          <w:sz w:val="21"/>
+          <w:szCs w:val="21"/>
+          <w:shd w:val="clear" w:color="auto" w:fill="FAFAFA"/>
+        </w:rPr>
+        <w:t xml:space="preserve">Baggage tags connected - </w:t>
+      </w:r>
+      <w:proofErr w:type="spellStart"/>
+      <w:r>
+        <w:rPr>
+          <w:rFonts w:ascii="Times New Roman" w:eastAsia="Times New Roman" w:hAnsi="Times New Roman" w:cs="Times New Roman"/>
+          <w:sz w:val="21"/>
+          <w:szCs w:val="21"/>
+          <w:shd w:val="clear" w:color="auto" w:fill="FAFAFA"/>
+        </w:rPr>
+        <w:t>tripit</w:t>
+      </w:r>
+      <w:proofErr w:type="spellEnd"/>
+      <w:r>
+        <w:rPr>
+          <w:rFonts w:ascii="Times New Roman" w:eastAsia="Times New Roman" w:hAnsi="Times New Roman" w:cs="Times New Roman"/>
+          <w:sz w:val="21"/>
+          <w:szCs w:val="21"/>
+          <w:shd w:val="clear" w:color="auto" w:fill="FAFAFA"/>
+        </w:rPr>
+        <w:t xml:space="preserve"> app</w:t>
+      </w:r>
+    </w:p>
+    <w:p/>
+    <w:p>
+      <w:proofErr w:type="spellStart"/>
+      <w:r>
+        <w:rPr>
+          <w:rFonts w:ascii="Times New Roman" w:eastAsia="Times New Roman" w:hAnsi="Times New Roman" w:cs="Times New Roman"/>
+          <w:sz w:val="21"/>
+          <w:szCs w:val="21"/>
+          <w:u w:val="single"/>
+          <w:shd w:val="clear" w:color="auto" w:fill="FAFAFA"/>
+        </w:rPr>
+        <w:t>Pamala</w:t>
+      </w:r>
+      <w:proofErr w:type="spellEnd"/>
+      <w:r>
+        <w:rPr>
+          <w:rFonts w:ascii="Times New Roman" w:eastAsia="Times New Roman" w:hAnsi="Times New Roman" w:cs="Times New Roman"/>
+          <w:sz w:val="21"/>
+          <w:szCs w:val="21"/>
+          <w:u w:val="single"/>
+          <w:shd w:val="clear" w:color="auto" w:fill="FAFAFA"/>
+        </w:rPr>
+        <w:t>:</w:t>
+      </w:r>
+    </w:p>
+    <w:p>
+      <w:r>
+        <w:rPr>
+          <w:rFonts w:ascii="Times New Roman" w:eastAsia="Times New Roman" w:hAnsi="Times New Roman" w:cs="Times New Roman"/>
+          <w:sz w:val="21"/>
+          <w:szCs w:val="21"/>
+          <w:shd w:val="clear" w:color="auto" w:fill="FAFAFA"/>
+        </w:rPr>
+        <w:t>20 times a year out of state</w:t>
+      </w:r>
+    </w:p>
+    <w:p>
+      <w:r>
+        <w:rPr>
+          <w:rFonts w:ascii="Times New Roman" w:eastAsia="Times New Roman" w:hAnsi="Times New Roman" w:cs="Times New Roman"/>
+          <w:sz w:val="21"/>
+          <w:szCs w:val="21"/>
+          <w:shd w:val="clear" w:color="auto" w:fill="FAFAFA"/>
+        </w:rPr>
+        <w:t>2 times on plane</w:t>
+      </w:r>
+    </w:p>
+    <w:p>
+      <w:r>
+        <w:rPr>
+          <w:rFonts w:ascii="Times New Roman" w:eastAsia="Times New Roman" w:hAnsi="Times New Roman" w:cs="Times New Roman"/>
+          <w:sz w:val="21"/>
+          <w:szCs w:val="21"/>
+          <w:shd w:val="clear" w:color="auto" w:fill="FAFAFA"/>
+        </w:rPr>
+        <w:t>Uses phone</w:t>
+      </w:r>
+    </w:p>
+    <w:p>
+      <w:r>
+        <w:rPr>
+          <w:rFonts w:ascii="Times New Roman" w:eastAsia="Times New Roman" w:hAnsi="Times New Roman" w:cs="Times New Roman"/>
+          <w:sz w:val="21"/>
+          <w:szCs w:val="21"/>
+          <w:shd w:val="clear" w:color="auto" w:fill="FAFAFA"/>
+        </w:rPr>
+        <w:t>Biggest concern getting there on time</w:t>
+      </w:r>
+    </w:p>
+    <w:p>
+      <w:r>
+        <w:rPr>
+          <w:rFonts w:ascii="Times New Roman" w:eastAsia="Times New Roman" w:hAnsi="Times New Roman" w:cs="Times New Roman"/>
+          <w:sz w:val="21"/>
+          <w:szCs w:val="21"/>
+          <w:shd w:val="clear" w:color="auto" w:fill="FAFAFA"/>
+        </w:rPr>
+        <w:t>Gluten free is big problem</w:t>
+      </w:r>
+    </w:p>
+    <w:p>
+      <w:r>
+        <w:rPr>
+          <w:rFonts w:ascii="Times New Roman" w:eastAsia="Times New Roman" w:hAnsi="Times New Roman" w:cs="Times New Roman"/>
+          <w:sz w:val="21"/>
+          <w:szCs w:val="21"/>
+          <w:shd w:val="clear" w:color="auto" w:fill="FAFAFA"/>
+        </w:rPr>
+        <w:t>Set up</w:t>
+      </w:r>
+    </w:p>
+    <w:p/>
+    <w:p>
+      <w:r>
+        <w:rPr>
+          <w:rFonts w:ascii="Times New Roman" w:eastAsia="Times New Roman" w:hAnsi="Times New Roman" w:cs="Times New Roman"/>
+          <w:sz w:val="21"/>
+          <w:szCs w:val="21"/>
+          <w:u w:val="single"/>
+          <w:shd w:val="clear" w:color="auto" w:fill="FAFAFA"/>
+        </w:rPr>
+        <w:t>Hayden:</w:t>
+      </w:r>
+    </w:p>
+    <w:p>
+      <w:r>
+        <w:rPr>
+          <w:rFonts w:ascii="Times New Roman" w:eastAsia="Times New Roman" w:hAnsi="Times New Roman" w:cs="Times New Roman"/>
+          <w:sz w:val="21"/>
+          <w:szCs w:val="21"/>
+          <w:shd w:val="clear" w:color="auto" w:fill="FAFAFA"/>
+        </w:rPr>
+        <w:t>100 times a year travel.</w:t>
+      </w:r>
+    </w:p>
+    <w:p>
+      <w:r>
+        <w:rPr>
+          <w:rFonts w:ascii="Times New Roman" w:eastAsia="Times New Roman" w:hAnsi="Times New Roman" w:cs="Times New Roman"/>
+          <w:sz w:val="21"/>
+          <w:szCs w:val="21"/>
+          <w:shd w:val="clear" w:color="auto" w:fill="FAFAFA"/>
+        </w:rPr>
+        <w:t>Takes train every weekend from Boston</w:t>
+      </w:r>
+    </w:p>
+    <w:p>
+      <w:r>
+        <w:rPr>
+          <w:rFonts w:ascii="Times New Roman" w:eastAsia="Times New Roman" w:hAnsi="Times New Roman" w:cs="Times New Roman"/>
+          <w:sz w:val="21"/>
+          <w:szCs w:val="21"/>
+          <w:shd w:val="clear" w:color="auto" w:fill="FAFAFA"/>
+        </w:rPr>
+        <w:t>3 times a year out of country</w:t>
+      </w:r>
+    </w:p>
+    <w:p>
+      <w:r>
+        <w:rPr>
+          <w:rFonts w:ascii="Times New Roman" w:eastAsia="Times New Roman" w:hAnsi="Times New Roman" w:cs="Times New Roman"/>
+          <w:sz w:val="21"/>
+          <w:szCs w:val="21"/>
+          <w:shd w:val="clear" w:color="auto" w:fill="FAFAFA"/>
+        </w:rPr>
+        <w:t>Biggest problem, money management</w:t>
+      </w:r>
+    </w:p>
+    <w:p>
+      <w:r>
+        <w:rPr>
+          <w:rFonts w:ascii="Times New Roman" w:eastAsia="Times New Roman" w:hAnsi="Times New Roman" w:cs="Times New Roman"/>
+          <w:sz w:val="21"/>
+          <w:szCs w:val="21"/>
+          <w:shd w:val="clear" w:color="auto" w:fill="FAFAFA"/>
+        </w:rPr>
+        <w:t>Uses google maps, PayPal</w:t>
+      </w:r>
+    </w:p>
+    <w:p>
+      <w:r>
+        <w:rPr>
+          <w:rFonts w:ascii="Times New Roman" w:eastAsia="Times New Roman" w:hAnsi="Times New Roman" w:cs="Times New Roman"/>
+          <w:sz w:val="21"/>
+          <w:szCs w:val="21"/>
+          <w:shd w:val="clear" w:color="auto" w:fill="FAFAFA"/>
+        </w:rPr>
+        <w:t>Stays with friends</w:t>
+      </w:r>
+    </w:p>
+    <w:p>
+      <w:r>
+        <w:rPr>
+          <w:rFonts w:ascii="Times New Roman" w:eastAsia="Times New Roman" w:hAnsi="Times New Roman" w:cs="Times New Roman"/>
+          <w:sz w:val="21"/>
+          <w:szCs w:val="21"/>
+          <w:shd w:val="clear" w:color="auto" w:fill="FAFAFA"/>
+        </w:rPr>
+        <w:t>Uses city mapper in cities</w:t>
+      </w:r>
+    </w:p>
+    <w:p>
+      <w:r>
+        <w:rPr>
+          <w:rFonts w:ascii="Times New Roman" w:eastAsia="Times New Roman" w:hAnsi="Times New Roman" w:cs="Times New Roman"/>
+          <w:sz w:val="21"/>
+          <w:szCs w:val="21"/>
+          <w:shd w:val="clear" w:color="auto" w:fill="FAFAFA"/>
+        </w:rPr>
+        <w:t>Wants to spread things he likes / discovers by word of mouth</w:t>
+      </w:r>
+    </w:p>
+    <w:p/>
+    <w:p>
+      <w:r>
+        <w:rPr>
+          <w:rFonts w:ascii="Times New Roman" w:eastAsia="Times New Roman" w:hAnsi="Times New Roman" w:cs="Times New Roman"/>
+          <w:sz w:val="21"/>
+          <w:szCs w:val="21"/>
+          <w:u w:val="single"/>
+          <w:shd w:val="clear" w:color="auto" w:fill="FAFAFA"/>
+        </w:rPr>
+        <w:t>Jake</w:t>
+      </w:r>
+    </w:p>
+    <w:p>
+      <w:r>
+        <w:rPr>
+          <w:rFonts w:ascii="Times New Roman" w:eastAsia="Times New Roman" w:hAnsi="Times New Roman" w:cs="Times New Roman"/>
+          <w:sz w:val="21"/>
+          <w:szCs w:val="21"/>
+          <w:shd w:val="clear" w:color="auto" w:fill="FAFAFA"/>
+        </w:rPr>
+        <w:t>3-4 times long distance year</w:t>
+      </w:r>
+    </w:p>
+    <w:p>
+      <w:r>
+        <w:rPr>
+          <w:rFonts w:ascii="Times New Roman" w:eastAsia="Times New Roman" w:hAnsi="Times New Roman" w:cs="Times New Roman"/>
+          <w:sz w:val="21"/>
+          <w:szCs w:val="21"/>
+          <w:shd w:val="clear" w:color="auto" w:fill="FAFAFA"/>
+        </w:rPr>
+        <w:t>Time management biggest worry</w:t>
+      </w:r>
+    </w:p>
+    <w:p>
+      <w:r>
+        <w:rPr>
+          <w:rFonts w:ascii="Times New Roman" w:eastAsia="Times New Roman" w:hAnsi="Times New Roman" w:cs="Times New Roman"/>
+          <w:sz w:val="21"/>
+          <w:szCs w:val="21"/>
+          <w:shd w:val="clear" w:color="auto" w:fill="FAFAFA"/>
+        </w:rPr>
+        <w:t xml:space="preserve">Use </w:t>
+      </w:r>
+      <w:proofErr w:type="spellStart"/>
+      <w:r>
+        <w:rPr>
+          <w:rFonts w:ascii="Times New Roman" w:eastAsia="Times New Roman" w:hAnsi="Times New Roman" w:cs="Times New Roman"/>
+          <w:sz w:val="21"/>
+          <w:szCs w:val="21"/>
+          <w:shd w:val="clear" w:color="auto" w:fill="FAFAFA"/>
+        </w:rPr>
+        <w:t>mta</w:t>
+      </w:r>
+      <w:proofErr w:type="spellEnd"/>
+      <w:r>
+        <w:rPr>
+          <w:rFonts w:ascii="Times New Roman" w:eastAsia="Times New Roman" w:hAnsi="Times New Roman" w:cs="Times New Roman"/>
+          <w:sz w:val="21"/>
+          <w:szCs w:val="21"/>
+          <w:shd w:val="clear" w:color="auto" w:fill="FAFAFA"/>
+        </w:rPr>
+        <w:t xml:space="preserve"> app, no wearables</w:t>
+      </w:r>
+    </w:p>
+    <w:p>
+      <w:r>
+        <w:rPr>
+          <w:rFonts w:ascii="Times New Roman" w:eastAsia="Times New Roman" w:hAnsi="Times New Roman" w:cs="Times New Roman"/>
+          <w:sz w:val="21"/>
+          <w:szCs w:val="21"/>
+          <w:shd w:val="clear" w:color="auto" w:fill="FAFAFA"/>
+        </w:rPr>
+        <w:t>Data more accurate would be helpful</w:t>
+      </w:r>
+    </w:p>
+    <w:p>
+      <w:r>
+        <w:rPr>
+          <w:rFonts w:ascii="Times New Roman" w:eastAsia="Times New Roman" w:hAnsi="Times New Roman" w:cs="Times New Roman"/>
+          <w:sz w:val="21"/>
+          <w:szCs w:val="21"/>
+          <w:shd w:val="clear" w:color="auto" w:fill="FAFAFA"/>
+        </w:rPr>
+        <w:t>Not worried about losing things</w:t>
+      </w:r>
+    </w:p>
+    <w:p/>
+    <w:p>
       <w:r>
         <w:rPr>
           <w:rFonts w:ascii="Times New Roman" w:eastAsia="Times New Roman" w:hAnsi="Times New Roman" w:cs="Times New Roman"/>
@@ -624,6 +1069,7 @@
           <w:szCs w:val="21"/>
           <w:shd w:val="clear" w:color="auto" w:fill="FAFAFA"/>
         </w:rPr>
+        <w:lastRenderedPageBreak/>
         <w:t>2 times year Boston</w:t>
       </w:r>
     </w:p>
@@ -635,16 +1081,7 @@
           <w:szCs w:val="21"/>
           <w:shd w:val="clear" w:color="auto" w:fill="FAFAFA"/>
         </w:rPr>
-        <w:t>Getting l</w:t>
-      </w:r>
-      <w:r>
-        <w:rPr>
-          <w:rFonts w:ascii="Times New Roman" w:eastAsia="Times New Roman" w:hAnsi="Times New Roman" w:cs="Times New Roman"/>
-          <w:sz w:val="21"/>
-          <w:szCs w:val="21"/>
-          <w:shd w:val="clear" w:color="auto" w:fill="FAFAFA"/>
-        </w:rPr>
-        <w:t xml:space="preserve">ost </w:t>
+        <w:t xml:space="preserve">Getting lost </w:t>
       </w:r>
       <w:proofErr w:type="spellStart"/>
       <w:r>
@@ -675,262 +1112,6 @@
           <w:shd w:val="clear" w:color="auto" w:fill="FAFAFA"/>
         </w:rPr>
         <w:t>Worried about losing things</w:t>
-      </w:r>
-    </w:p>
-    <w:p>
-      <w:pPr>
-        <w:rPr>
-          <w:rFonts w:ascii="Times New Roman" w:eastAsia="Times New Roman" w:hAnsi="Times New Roman" w:cs="Times New Roman"/>
-          <w:sz w:val="21"/>
-          <w:szCs w:val="21"/>
-          <w:shd w:val="clear" w:color="auto" w:fill="FAFAFA"/>
-        </w:rPr>
-      </w:pPr>
-    </w:p>
-    <w:p>
-      <w:pPr>
-        <w:rPr>
-          <w:rFonts w:ascii="Times New Roman" w:eastAsia="Times New Roman" w:hAnsi="Times New Roman" w:cs="Times New Roman"/>
-          <w:sz w:val="21"/>
-          <w:szCs w:val="21"/>
-          <w:shd w:val="clear" w:color="auto" w:fill="FAFAFA"/>
-        </w:rPr>
-      </w:pPr>
-      <w:r>
-        <w:rPr>
-          <w:rFonts w:ascii="Times New Roman" w:eastAsia="Times New Roman" w:hAnsi="Times New Roman" w:cs="Times New Roman"/>
-          <w:sz w:val="21"/>
-          <w:szCs w:val="21"/>
-          <w:shd w:val="clear" w:color="auto" w:fill="FAFAFA"/>
-        </w:rPr>
-        <w:t>TIMES SQUARE INTERVIEW NOTES</w:t>
-      </w:r>
-    </w:p>
-    <w:p>
-      <w:pPr>
-        <w:rPr>
-          <w:rFonts w:ascii="Times New Roman" w:eastAsia="Times New Roman" w:hAnsi="Times New Roman" w:cs="Times New Roman"/>
-          <w:sz w:val="21"/>
-          <w:szCs w:val="21"/>
-          <w:shd w:val="clear" w:color="auto" w:fill="FAFAFA"/>
-        </w:rPr>
-      </w:pPr>
-    </w:p>
-    <w:p>
-      <w:pPr>
-        <w:rPr>
-          <w:rFonts w:ascii="Times New Roman" w:eastAsia="Times New Roman" w:hAnsi="Times New Roman" w:cs="Times New Roman"/>
-          <w:sz w:val="21"/>
-          <w:szCs w:val="21"/>
-          <w:u w:val="single"/>
-          <w:shd w:val="clear" w:color="auto" w:fill="FAFAFA"/>
-        </w:rPr>
-      </w:pPr>
-      <w:r>
-        <w:rPr>
-          <w:rFonts w:ascii="Times New Roman" w:eastAsia="Times New Roman" w:hAnsi="Times New Roman" w:cs="Times New Roman"/>
-          <w:sz w:val="21"/>
-          <w:szCs w:val="21"/>
-          <w:u w:val="single"/>
-          <w:shd w:val="clear" w:color="auto" w:fill="FAFAFA"/>
-        </w:rPr>
-        <w:t>Poland Couple</w:t>
-      </w:r>
-    </w:p>
-    <w:p>
-      <w:pPr>
-        <w:rPr>
-          <w:rFonts w:ascii="Times New Roman" w:eastAsia="Times New Roman" w:hAnsi="Times New Roman" w:cs="Times New Roman"/>
-          <w:sz w:val="21"/>
-          <w:szCs w:val="21"/>
-          <w:shd w:val="clear" w:color="auto" w:fill="FAFAFA"/>
-        </w:rPr>
-      </w:pPr>
-      <w:r>
-        <w:rPr>
-          <w:rFonts w:ascii="Times New Roman" w:eastAsia="Times New Roman" w:hAnsi="Times New Roman" w:cs="Times New Roman"/>
-          <w:sz w:val="21"/>
-          <w:szCs w:val="21"/>
-          <w:shd w:val="clear" w:color="auto" w:fill="FAFAFA"/>
-        </w:rPr>
-        <w:t>7 trips yearly</w:t>
-      </w:r>
-    </w:p>
-    <w:p>
-      <w:pPr>
-        <w:rPr>
-          <w:rFonts w:ascii="Times New Roman" w:eastAsia="Times New Roman" w:hAnsi="Times New Roman" w:cs="Times New Roman"/>
-          <w:sz w:val="21"/>
-          <w:szCs w:val="21"/>
-          <w:shd w:val="clear" w:color="auto" w:fill="FAFAFA"/>
-        </w:rPr>
-      </w:pPr>
-      <w:r>
-        <w:rPr>
-          <w:rFonts w:ascii="Times New Roman" w:eastAsia="Times New Roman" w:hAnsi="Times New Roman" w:cs="Times New Roman"/>
-          <w:sz w:val="21"/>
-          <w:szCs w:val="21"/>
-          <w:shd w:val="clear" w:color="auto" w:fill="FAFAFA"/>
-        </w:rPr>
-        <w:t>Greatest concern being weather</w:t>
-      </w:r>
-    </w:p>
-    <w:p>
-      <w:pPr>
-        <w:rPr>
-          <w:rFonts w:ascii="Times New Roman" w:eastAsia="Times New Roman" w:hAnsi="Times New Roman" w:cs="Times New Roman"/>
-          <w:sz w:val="21"/>
-          <w:szCs w:val="21"/>
-          <w:shd w:val="clear" w:color="auto" w:fill="FAFAFA"/>
-        </w:rPr>
-      </w:pPr>
-      <w:r>
-        <w:rPr>
-          <w:rFonts w:ascii="Times New Roman" w:eastAsia="Times New Roman" w:hAnsi="Times New Roman" w:cs="Times New Roman"/>
-          <w:sz w:val="21"/>
-          <w:szCs w:val="21"/>
-          <w:shd w:val="clear" w:color="auto" w:fill="FAFAFA"/>
-        </w:rPr>
-        <w:t>Delayed flights also a concern</w:t>
-      </w:r>
-    </w:p>
-    <w:p>
-      <w:pPr>
-        <w:rPr>
-          <w:rFonts w:ascii="Times New Roman" w:eastAsia="Times New Roman" w:hAnsi="Times New Roman" w:cs="Times New Roman"/>
-          <w:sz w:val="21"/>
-          <w:szCs w:val="21"/>
-          <w:shd w:val="clear" w:color="auto" w:fill="FAFAFA"/>
-        </w:rPr>
-      </w:pPr>
-      <w:r>
-        <w:rPr>
-          <w:rFonts w:ascii="Times New Roman" w:eastAsia="Times New Roman" w:hAnsi="Times New Roman" w:cs="Times New Roman"/>
-          <w:sz w:val="21"/>
-          <w:szCs w:val="21"/>
-          <w:shd w:val="clear" w:color="auto" w:fill="FAFAFA"/>
-        </w:rPr>
-        <w:t xml:space="preserve">Primary tech used: smartphone/ </w:t>
-      </w:r>
-      <w:proofErr w:type="spellStart"/>
-      <w:r>
-        <w:rPr>
-          <w:rFonts w:ascii="Times New Roman" w:eastAsia="Times New Roman" w:hAnsi="Times New Roman" w:cs="Times New Roman"/>
-          <w:sz w:val="21"/>
-          <w:szCs w:val="21"/>
-          <w:shd w:val="clear" w:color="auto" w:fill="FAFAFA"/>
-        </w:rPr>
-        <w:t>ipad</w:t>
-      </w:r>
-      <w:proofErr w:type="spellEnd"/>
-    </w:p>
-    <w:p>
-      <w:pPr>
-        <w:rPr>
-          <w:rFonts w:ascii="Times New Roman" w:eastAsia="Times New Roman" w:hAnsi="Times New Roman" w:cs="Times New Roman"/>
-          <w:sz w:val="21"/>
-          <w:szCs w:val="21"/>
-          <w:shd w:val="clear" w:color="auto" w:fill="FAFAFA"/>
-        </w:rPr>
-      </w:pPr>
-      <w:r>
-        <w:rPr>
-          <w:rFonts w:ascii="Times New Roman" w:eastAsia="Times New Roman" w:hAnsi="Times New Roman" w:cs="Times New Roman"/>
-          <w:sz w:val="21"/>
-          <w:szCs w:val="21"/>
-          <w:shd w:val="clear" w:color="auto" w:fill="FAFAFA"/>
-        </w:rPr>
-        <w:t>No wearables</w:t>
-      </w:r>
-    </w:p>
-    <w:p>
-      <w:pPr>
-        <w:rPr>
-          <w:rFonts w:ascii="Times New Roman" w:eastAsia="Times New Roman" w:hAnsi="Times New Roman" w:cs="Times New Roman"/>
-          <w:sz w:val="21"/>
-          <w:szCs w:val="21"/>
-          <w:shd w:val="clear" w:color="auto" w:fill="FAFAFA"/>
-        </w:rPr>
-      </w:pPr>
-    </w:p>
-    <w:p>
-      <w:pPr>
-        <w:rPr>
-          <w:rFonts w:ascii="Times New Roman" w:eastAsia="Times New Roman" w:hAnsi="Times New Roman" w:cs="Times New Roman"/>
-          <w:sz w:val="21"/>
-          <w:szCs w:val="21"/>
-          <w:u w:val="single"/>
-          <w:shd w:val="clear" w:color="auto" w:fill="FAFAFA"/>
-        </w:rPr>
-      </w:pPr>
-      <w:proofErr w:type="spellStart"/>
-      <w:r>
-        <w:rPr>
-          <w:rFonts w:ascii="Times New Roman" w:eastAsia="Times New Roman" w:hAnsi="Times New Roman" w:cs="Times New Roman"/>
-          <w:sz w:val="21"/>
-          <w:szCs w:val="21"/>
-          <w:u w:val="single"/>
-          <w:shd w:val="clear" w:color="auto" w:fill="FAFAFA"/>
-        </w:rPr>
-        <w:t>Jao</w:t>
-      </w:r>
-      <w:proofErr w:type="spellEnd"/>
-      <w:r>
-        <w:rPr>
-          <w:rFonts w:ascii="Times New Roman" w:eastAsia="Times New Roman" w:hAnsi="Times New Roman" w:cs="Times New Roman"/>
-          <w:sz w:val="21"/>
-          <w:szCs w:val="21"/>
-          <w:u w:val="single"/>
-          <w:shd w:val="clear" w:color="auto" w:fill="FAFAFA"/>
-        </w:rPr>
-        <w:t xml:space="preserve"> Chen</w:t>
-      </w:r>
-    </w:p>
-    <w:p>
-      <w:pPr>
-        <w:rPr>
-          <w:rFonts w:ascii="Times New Roman" w:eastAsia="Times New Roman" w:hAnsi="Times New Roman" w:cs="Times New Roman"/>
-          <w:sz w:val="21"/>
-          <w:szCs w:val="21"/>
-          <w:shd w:val="clear" w:color="auto" w:fill="FAFAFA"/>
-        </w:rPr>
-      </w:pPr>
-      <w:r>
-        <w:rPr>
-          <w:rFonts w:ascii="Times New Roman" w:eastAsia="Times New Roman" w:hAnsi="Times New Roman" w:cs="Times New Roman"/>
-          <w:sz w:val="21"/>
-          <w:szCs w:val="21"/>
-          <w:shd w:val="clear" w:color="auto" w:fill="FAFAFA"/>
-        </w:rPr>
-        <w:t xml:space="preserve">5 times </w:t>
-      </w:r>
-    </w:p>
-    <w:p>
-      <w:pPr>
-        <w:rPr>
-          <w:rFonts w:ascii="Times New Roman" w:eastAsia="Times New Roman" w:hAnsi="Times New Roman" w:cs="Times New Roman"/>
-          <w:sz w:val="21"/>
-          <w:szCs w:val="21"/>
-          <w:shd w:val="clear" w:color="auto" w:fill="FAFAFA"/>
-        </w:rPr>
-      </w:pPr>
-      <w:r>
-        <w:rPr>
-          <w:rFonts w:ascii="Times New Roman" w:eastAsia="Times New Roman" w:hAnsi="Times New Roman" w:cs="Times New Roman"/>
-          <w:sz w:val="21"/>
-          <w:szCs w:val="21"/>
-          <w:shd w:val="clear" w:color="auto" w:fill="FAFAFA"/>
-        </w:rPr>
-        <w:t>Language</w:t>
-      </w:r>
-      <w:r>
-        <w:rPr>
-          <w:rFonts w:ascii="Times New Roman" w:eastAsia="Times New Roman" w:hAnsi="Times New Roman" w:cs="Times New Roman"/>
-          <w:sz w:val="21"/>
-          <w:szCs w:val="21"/>
-          <w:shd w:val="clear" w:color="auto" w:fill="FAFAFA"/>
-        </w:rPr>
-        <w:t>, spoken language being Chinese</w:t>
       </w:r>
     </w:p>
     <w:p>
@@ -972,7 +1153,7 @@
 </file>
 
 <file path=word/endnotes.xml><?xml version="1.0" encoding="utf-8"?>
-<w:endnotes xmlns:wpc="http://schemas.microsoft.com/office/word/2010/wordprocessingCanvas" xmlns:mc="http://schemas.openxmlformats.org/markup-compatibility/2006" xmlns:o="urn:schemas-microsoft-com:office:office" xmlns:r="http://schemas.openxmlformats.org/officeDocument/2006/relationships" xmlns:m="http://schemas.openxmlformats.org/officeDocument/2006/math" xmlns:v="urn:schemas-microsoft-com:vml" xmlns:wp14="http://schemas.microsoft.com/office/word/2010/wordprocessingDrawing" xmlns:wp="http://schemas.openxmlformats.org/drawingml/2006/wordprocessingDrawing" xmlns:w10="urn:schemas-microsoft-com:office:word" xmlns:w="http://schemas.openxmlformats.org/wordprocessingml/2006/main" xmlns:w14="http://schemas.microsoft.com/office/word/2010/wordml" xmlns:wpg="http://schemas.microsoft.com/office/word/2010/wordprocessingGroup" xmlns:wpi="http://schemas.microsoft.com/office/word/2010/wordprocessingInk" xmlns:wne="http://schemas.microsoft.com/office/word/2006/wordml" xmlns:wps="http://schemas.microsoft.com/office/word/2010/wordprocessingShape" mc:Ignorable="w14 wp14">
+<w:endnotes xmlns:wpc="http://schemas.microsoft.com/office/word/2010/wordprocessingCanvas" xmlns:mo="http://schemas.microsoft.com/office/mac/office/2008/main" xmlns:mc="http://schemas.openxmlformats.org/markup-compatibility/2006" xmlns:mv="urn:schemas-microsoft-com:mac:vml" xmlns:o="urn:schemas-microsoft-com:office:office" xmlns:r="http://schemas.openxmlformats.org/officeDocument/2006/relationships" xmlns:m="http://schemas.openxmlformats.org/officeDocument/2006/math" xmlns:v="urn:schemas-microsoft-com:vml" xmlns:wp14="http://schemas.microsoft.com/office/word/2010/wordprocessingDrawing" xmlns:wp="http://schemas.openxmlformats.org/drawingml/2006/wordprocessingDrawing" xmlns:w10="urn:schemas-microsoft-com:office:word" xmlns:w="http://schemas.openxmlformats.org/wordprocessingml/2006/main" xmlns:w14="http://schemas.microsoft.com/office/word/2010/wordml" xmlns:wpg="http://schemas.microsoft.com/office/word/2010/wordprocessingGroup" xmlns:wpi="http://schemas.microsoft.com/office/word/2010/wordprocessingInk" xmlns:wne="http://schemas.microsoft.com/office/word/2006/wordml" xmlns:wps="http://schemas.microsoft.com/office/word/2010/wordprocessingShape" mc:Ignorable="w14 wp14">
   <w:endnote w:type="separator" w:id="-1">
     <w:p>
       <w:pPr>
@@ -997,7 +1178,7 @@
 </file>
 
 <file path=word/footnotes.xml><?xml version="1.0" encoding="utf-8"?>
-<w:footnotes xmlns:wpc="http://schemas.microsoft.com/office/word/2010/wordprocessingCanvas" xmlns:mc="http://schemas.openxmlformats.org/markup-compatibility/2006" xmlns:o="urn:schemas-microsoft-com:office:office" xmlns:r="http://schemas.openxmlformats.org/officeDocument/2006/relationships" xmlns:m="http://schemas.openxmlformats.org/officeDocument/2006/math" xmlns:v="urn:schemas-microsoft-com:vml" xmlns:wp14="http://schemas.microsoft.com/office/word/2010/wordprocessingDrawing" xmlns:wp="http://schemas.openxmlformats.org/drawingml/2006/wordprocessingDrawing" xmlns:w10="urn:schemas-microsoft-com:office:word" xmlns:w="http://schemas.openxmlformats.org/wordprocessingml/2006/main" xmlns:w14="http://schemas.microsoft.com/office/word/2010/wordml" xmlns:wpg="http://schemas.microsoft.com/office/word/2010/wordprocessingGroup" xmlns:wpi="http://schemas.microsoft.com/office/word/2010/wordprocessingInk" xmlns:wne="http://schemas.microsoft.com/office/word/2006/wordml" xmlns:wps="http://schemas.microsoft.com/office/word/2010/wordprocessingShape" mc:Ignorable="w14 wp14">
+<w:footnotes xmlns:wpc="http://schemas.microsoft.com/office/word/2010/wordprocessingCanvas" xmlns:mo="http://schemas.microsoft.com/office/mac/office/2008/main" xmlns:mc="http://schemas.openxmlformats.org/markup-compatibility/2006" xmlns:mv="urn:schemas-microsoft-com:mac:vml" xmlns:o="urn:schemas-microsoft-com:office:office" xmlns:r="http://schemas.openxmlformats.org/officeDocument/2006/relationships" xmlns:m="http://schemas.openxmlformats.org/officeDocument/2006/math" xmlns:v="urn:schemas-microsoft-com:vml" xmlns:wp14="http://schemas.microsoft.com/office/word/2010/wordprocessingDrawing" xmlns:wp="http://schemas.openxmlformats.org/drawingml/2006/wordprocessingDrawing" xmlns:w10="urn:schemas-microsoft-com:office:word" xmlns:w="http://schemas.openxmlformats.org/wordprocessingml/2006/main" xmlns:w14="http://schemas.microsoft.com/office/word/2010/wordml" xmlns:wpg="http://schemas.microsoft.com/office/word/2010/wordprocessingGroup" xmlns:wpi="http://schemas.microsoft.com/office/word/2010/wordprocessingInk" xmlns:wne="http://schemas.microsoft.com/office/word/2006/wordml" xmlns:wps="http://schemas.microsoft.com/office/word/2010/wordprocessingShape" mc:Ignorable="w14 wp14">
   <w:footnote w:type="separator" w:id="-1">
     <w:p>
       <w:pPr>
@@ -1022,7 +1203,7 @@
 </file>
 
 <file path=word/header1.xml><?xml version="1.0" encoding="utf-8"?>
-<w:hdr xmlns:wpc="http://schemas.microsoft.com/office/word/2010/wordprocessingCanvas" xmlns:mc="http://schemas.openxmlformats.org/markup-compatibility/2006" xmlns:o="urn:schemas-microsoft-com:office:office" xmlns:r="http://schemas.openxmlformats.org/officeDocument/2006/relationships" xmlns:m="http://schemas.openxmlformats.org/officeDocument/2006/math" xmlns:v="urn:schemas-microsoft-com:vml" xmlns:wp14="http://schemas.microsoft.com/office/word/2010/wordprocessingDrawing" xmlns:wp="http://schemas.openxmlformats.org/drawingml/2006/wordprocessingDrawing" xmlns:w10="urn:schemas-microsoft-com:office:word" xmlns:w="http://schemas.openxmlformats.org/wordprocessingml/2006/main" xmlns:w14="http://schemas.microsoft.com/office/word/2010/wordml" xmlns:wpg="http://schemas.microsoft.com/office/word/2010/wordprocessingGroup" xmlns:wpi="http://schemas.microsoft.com/office/word/2010/wordprocessingInk" xmlns:wne="http://schemas.microsoft.com/office/word/2006/wordml" xmlns:wps="http://schemas.microsoft.com/office/word/2010/wordprocessingShape" mc:Ignorable="w14 wp14">
+<w:hdr xmlns:wpc="http://schemas.microsoft.com/office/word/2010/wordprocessingCanvas" xmlns:mo="http://schemas.microsoft.com/office/mac/office/2008/main" xmlns:mc="http://schemas.openxmlformats.org/markup-compatibility/2006" xmlns:mv="urn:schemas-microsoft-com:mac:vml" xmlns:o="urn:schemas-microsoft-com:office:office" xmlns:r="http://schemas.openxmlformats.org/officeDocument/2006/relationships" xmlns:m="http://schemas.openxmlformats.org/officeDocument/2006/math" xmlns:v="urn:schemas-microsoft-com:vml" xmlns:wp14="http://schemas.microsoft.com/office/word/2010/wordprocessingDrawing" xmlns:wp="http://schemas.openxmlformats.org/drawingml/2006/wordprocessingDrawing" xmlns:w10="urn:schemas-microsoft-com:office:word" xmlns:w="http://schemas.openxmlformats.org/wordprocessingml/2006/main" xmlns:w14="http://schemas.microsoft.com/office/word/2010/wordml" xmlns:wpg="http://schemas.microsoft.com/office/word/2010/wordprocessingGroup" xmlns:wpi="http://schemas.microsoft.com/office/word/2010/wordprocessingInk" xmlns:wne="http://schemas.microsoft.com/office/word/2006/wordml" xmlns:wps="http://schemas.microsoft.com/office/word/2010/wordprocessingShape" mc:Ignorable="w14 wp14">
   <w:p>
     <w:pPr>
       <w:pStyle w:val="Header"/>
@@ -1057,7 +1238,7 @@
       </w:pPr>
     </w:pPrDefault>
   </w:docDefaults>
-  <w:latentStyles w:defLockedState="0" w:defUIPriority="99" w:defSemiHidden="1" w:defUnhideWhenUsed="1" w:defQFormat="0" w:count="267">
+  <w:latentStyles w:defLockedState="0" w:defUIPriority="99" w:defSemiHidden="1" w:defUnhideWhenUsed="1" w:defQFormat="0" w:count="276">
     <w:lsdException w:name="Normal" w:semiHidden="0" w:uiPriority="0" w:unhideWhenUsed="0" w:qFormat="1"/>
     <w:lsdException w:name="heading 1" w:semiHidden="0" w:uiPriority="9" w:unhideWhenUsed="0" w:qFormat="1"/>
     <w:lsdException w:name="heading 2" w:uiPriority="9" w:qFormat="1"/>
@@ -1402,7 +1583,7 @@
 </file>
 
 <file path=word/stylesWithEffects.xml><?xml version="1.0" encoding="utf-8"?>
-<w:styles xmlns:wpc="http://schemas.microsoft.com/office/word/2010/wordprocessingCanvas" xmlns:mc="http://schemas.openxmlformats.org/markup-compatibility/2006" xmlns:o="urn:schemas-microsoft-com:office:office" xmlns:r="http://schemas.openxmlformats.org/officeDocument/2006/relationships" xmlns:m="http://schemas.openxmlformats.org/officeDocument/2006/math" xmlns:v="urn:schemas-microsoft-com:vml" xmlns:wp14="http://schemas.microsoft.com/office/word/2010/wordprocessingDrawing" xmlns:wp="http://schemas.openxmlformats.org/drawingml/2006/wordprocessingDrawing" xmlns:w10="urn:schemas-microsoft-com:office:word" xmlns:w="http://schemas.openxmlformats.org/wordprocessingml/2006/main" xmlns:w14="http://schemas.microsoft.com/office/word/2010/wordml" xmlns:wpg="http://schemas.microsoft.com/office/word/2010/wordprocessingGroup" xmlns:wpi="http://schemas.microsoft.com/office/word/2010/wordprocessingInk" xmlns:wne="http://schemas.microsoft.com/office/word/2006/wordml" xmlns:wps="http://schemas.microsoft.com/office/word/2010/wordprocessingShape" mc:Ignorable="w14 wp14">
+<w:styles xmlns:wpc="http://schemas.microsoft.com/office/word/2010/wordprocessingCanvas" xmlns:mo="http://schemas.microsoft.com/office/mac/office/2008/main" xmlns:mc="http://schemas.openxmlformats.org/markup-compatibility/2006" xmlns:mv="urn:schemas-microsoft-com:mac:vml" xmlns:o="urn:schemas-microsoft-com:office:office" xmlns:r="http://schemas.openxmlformats.org/officeDocument/2006/relationships" xmlns:m="http://schemas.openxmlformats.org/officeDocument/2006/math" xmlns:v="urn:schemas-microsoft-com:vml" xmlns:wp14="http://schemas.microsoft.com/office/word/2010/wordprocessingDrawing" xmlns:wp="http://schemas.openxmlformats.org/drawingml/2006/wordprocessingDrawing" xmlns:w10="urn:schemas-microsoft-com:office:word" xmlns:w="http://schemas.openxmlformats.org/wordprocessingml/2006/main" xmlns:w14="http://schemas.microsoft.com/office/word/2010/wordml" xmlns:wpg="http://schemas.microsoft.com/office/word/2010/wordprocessingGroup" xmlns:wpi="http://schemas.microsoft.com/office/word/2010/wordprocessingInk" xmlns:wne="http://schemas.microsoft.com/office/word/2006/wordml" xmlns:wps="http://schemas.microsoft.com/office/word/2010/wordprocessingShape" mc:Ignorable="w14 wp14">
   <w:docDefaults>
     <w:rPrDefault>
       <w:rPr>
@@ -1419,7 +1600,7 @@
       </w:pPr>
     </w:pPrDefault>
   </w:docDefaults>
-  <w:latentStyles w:defLockedState="0" w:defUIPriority="99" w:defSemiHidden="1" w:defUnhideWhenUsed="1" w:defQFormat="0" w:count="267">
+  <w:latentStyles w:defLockedState="0" w:defUIPriority="99" w:defSemiHidden="1" w:defUnhideWhenUsed="1" w:defQFormat="0" w:count="276">
     <w:lsdException w:name="Normal" w:semiHidden="0" w:uiPriority="0" w:unhideWhenUsed="0" w:qFormat="1"/>
     <w:lsdException w:name="heading 1" w:semiHidden="0" w:uiPriority="9" w:unhideWhenUsed="0" w:qFormat="1"/>
     <w:lsdException w:name="heading 2" w:uiPriority="9" w:qFormat="1"/>
